--- a/Module8/Discussion/Module 8_Discussion_Yves_Greatti.docx
+++ b/Module8/Discussion/Module 8_Discussion_Yves_Greatti.docx
@@ -4,9 +4,6 @@
   <w:body>
     <w:p>
       <w:pPr>
-        <w:pStyle w:val="NormalWeb"/>
-        <w:shd w:val="clear" w:color="auto" w:fill="FFFFFF"/>
-        <w:spacing w:before="0" w:beforeAutospacing="0" w:after="0" w:afterAutospacing="0"/>
         <w:rPr>
           <w:rFonts w:ascii="Helvetica" w:hAnsi="Helvetica"/>
         </w:rPr>
@@ -15,441 +12,54 @@
         <w:rPr>
           <w:rFonts w:ascii="Helvetica" w:hAnsi="Helvetica"/>
         </w:rPr>
-        <w:t>View the following TED Talk by Manu Prakash: </w:t>
+        <w:t>Respond to the following prompt:</w:t>
       </w:r>
-      <w:hyperlink r:id="rId8" w:anchor="t-768257" w:tgtFrame="_blank" w:history="1">
+    </w:p>
+    <w:p>
+      <w:pPr>
+        <w:rPr>
+          <w:rFonts w:ascii="Helvetica" w:hAnsi="Helvetica"/>
+        </w:rPr>
+      </w:pPr>
+      <w:r>
+        <w:rPr>
+          <w:rFonts w:ascii="Helvetica" w:hAnsi="Helvetica"/>
+        </w:rPr>
+        <w:t>Cell engineering is producing many great therapies like CAR T cell therapy (see Carl June's </w:t>
+      </w:r>
+      <w:hyperlink r:id="rId8" w:tgtFrame="_blank" w:history="1">
         <w:r>
           <w:rPr>
-            <w:rStyle w:val="screenreader-only"/>
+            <w:rStyle w:val="Hyperlink"/>
             <w:rFonts w:ascii="Helvetica" w:hAnsi="Helvetica"/>
-            <w:u w:val="single"/>
-            <w:bdr w:val="none" w:sz="0" w:space="0" w:color="auto" w:frame="1"/>
           </w:rPr>
-          <w:t>Lifesaving scientific tools made of paper</w:t>
+          <w:t>TED talk</w:t>
         </w:r>
       </w:hyperlink>
       <w:r>
         <w:rPr>
           <w:rFonts w:ascii="Helvetica" w:hAnsi="Helvetica"/>
         </w:rPr>
-        <w:t>.</w:t>
+        <w:t>). However, Carl June does not get into ethical concerns behind cell engineering. What are some of the ethical concerns behind cell engineering and what might be some unintended consequences from cell engineering?</w:t>
       </w:r>
     </w:p>
     <w:p>
       <w:pPr>
-        <w:pStyle w:val="ListParagraph"/>
-        <w:numPr>
-          <w:ilvl w:val="0"/>
-          <w:numId w:val="35"/>
-        </w:numPr>
-        <w:shd w:val="clear" w:color="auto" w:fill="FFFFFF"/>
-        <w:spacing w:before="100" w:beforeAutospacing="1" w:after="100" w:afterAutospacing="1"/>
-        <w:rPr>
-          <w:rFonts w:ascii="Lato" w:hAnsi="Lato"/>
-          <w:color w:val="2D3B45"/>
-        </w:rPr>
-      </w:pPr>
-      <w:r>
         <w:rPr>
           <w:rFonts w:ascii="Helvetica" w:hAnsi="Helvetica"/>
         </w:rPr>
-        <w:t xml:space="preserve">To what </w:t>
-      </w:r>
-      <w:r>
+      </w:pPr>
+    </w:p>
+    <w:p>
+      <w:pPr>
         <w:rPr>
           <w:rFonts w:ascii="Helvetica" w:hAnsi="Helvetica"/>
         </w:rPr>
-        <w:t>degree should</w:t>
-      </w:r>
-      <w:r>
-        <w:rPr>
-          <w:rFonts w:ascii="Helvetica" w:hAnsi="Helvetica"/>
-        </w:rPr>
-        <w:t xml:space="preserve"> resources such as science and money be focused on solving problems in developing countries? What do you think about the current balance of resources on domestic versus foreign issues</w:t>
-      </w:r>
-      <w:r>
-        <w:rPr>
-          <w:rFonts w:ascii="Lato" w:hAnsi="Lato"/>
-          <w:color w:val="2D3B45"/>
-        </w:rPr>
-        <w:t>?</w:t>
-      </w:r>
-    </w:p>
-    <w:p>
-      <w:pPr>
-        <w:rPr>
-          <w:rFonts w:ascii="Helvetica" w:hAnsi="Helvetica"/>
-        </w:rPr>
-      </w:pPr>
-    </w:p>
-    <w:p>
-      <w:pPr>
-        <w:rPr>
-          <w:rFonts w:ascii="Helvetica" w:hAnsi="Helvetica"/>
-        </w:rPr>
-      </w:pPr>
-      <w:r>
-        <w:rPr>
-          <w:rFonts w:ascii="Helvetica" w:hAnsi="Helvetica"/>
-        </w:rPr>
-        <w:t>According to</w:t>
-      </w:r>
-      <w:r>
-        <w:rPr>
-          <w:rFonts w:ascii="Helvetica" w:hAnsi="Helvetica"/>
-        </w:rPr>
-        <w:t xml:space="preserve"> the nonpartisan </w:t>
-      </w:r>
-      <w:r>
-        <w:rPr>
-          <w:rFonts w:ascii="Helvetica" w:hAnsi="Helvetica"/>
-        </w:rPr>
-        <w:t>think</w:t>
-      </w:r>
-      <w:r>
-        <w:rPr>
-          <w:rFonts w:ascii="Helvetica" w:hAnsi="Helvetica"/>
-        </w:rPr>
-        <w:t xml:space="preserve"> tank Brookings Institution</w:t>
-      </w:r>
-      <w:r>
-        <w:rPr>
-          <w:rFonts w:ascii="Helvetica" w:hAnsi="Helvetica"/>
-        </w:rPr>
-        <w:t xml:space="preserve">, foreign assistance is less than </w:t>
-      </w:r>
-      <w:r>
-        <w:rPr>
-          <w:rFonts w:ascii="Helvetica" w:hAnsi="Helvetica"/>
-        </w:rPr>
-        <w:t>2</w:t>
-      </w:r>
-      <w:r>
-        <w:rPr>
-          <w:rFonts w:ascii="Helvetica" w:hAnsi="Helvetica"/>
-        </w:rPr>
-        <w:t xml:space="preserve">% of the federal budget and </w:t>
-      </w:r>
-      <w:r>
-        <w:rPr>
-          <w:rFonts w:ascii="Helvetica" w:hAnsi="Helvetica"/>
-        </w:rPr>
-        <w:t xml:space="preserve">while </w:t>
-      </w:r>
-      <w:r>
-        <w:rPr>
-          <w:rFonts w:ascii="Helvetica" w:hAnsi="Helvetica"/>
-        </w:rPr>
-        <w:t>the U.S. provides more assistance than any other countries</w:t>
-      </w:r>
-      <w:r>
-        <w:rPr>
-          <w:rFonts w:ascii="Helvetica" w:hAnsi="Helvetica"/>
-        </w:rPr>
-        <w:t xml:space="preserve">; </w:t>
-      </w:r>
-      <w:r>
-        <w:rPr>
-          <w:rFonts w:ascii="Helvetica" w:hAnsi="Helvetica"/>
-        </w:rPr>
-        <w:t>in term of percent</w:t>
-      </w:r>
-      <w:r>
-        <w:rPr>
-          <w:rFonts w:ascii="Helvetica" w:hAnsi="Helvetica"/>
-        </w:rPr>
-        <w:t xml:space="preserve">age </w:t>
-      </w:r>
-      <w:r>
-        <w:rPr>
-          <w:rFonts w:ascii="Helvetica" w:hAnsi="Helvetica"/>
-        </w:rPr>
-        <w:t>of GDP</w:t>
-      </w:r>
-      <w:r>
-        <w:rPr>
-          <w:rFonts w:ascii="Helvetica" w:hAnsi="Helvetica"/>
-        </w:rPr>
-        <w:t>,</w:t>
-      </w:r>
-      <w:r>
-        <w:rPr>
-          <w:rFonts w:ascii="Helvetica" w:hAnsi="Helvetica"/>
-        </w:rPr>
-        <w:t xml:space="preserve"> ranks at the bottom of the wealthy countries</w:t>
-      </w:r>
-      <w:r>
-        <w:rPr>
-          <w:rFonts w:ascii="Helvetica" w:hAnsi="Helvetica"/>
-        </w:rPr>
-        <w:t xml:space="preserve"> [1]</w:t>
-      </w:r>
-      <w:r>
-        <w:rPr>
-          <w:rFonts w:ascii="Helvetica" w:hAnsi="Helvetica"/>
-        </w:rPr>
-        <w:t>.</w:t>
-      </w:r>
-    </w:p>
-    <w:p>
-      <w:pPr>
-        <w:rPr>
-          <w:rFonts w:ascii="Helvetica" w:hAnsi="Helvetica"/>
-        </w:rPr>
-      </w:pPr>
-      <w:r>
-        <w:rPr>
-          <w:rFonts w:ascii="Helvetica" w:hAnsi="Helvetica"/>
-        </w:rPr>
-        <w:t>Resource a</w:t>
-      </w:r>
-      <w:r>
-        <w:rPr>
-          <w:rFonts w:ascii="Helvetica" w:hAnsi="Helvetica"/>
-        </w:rPr>
-        <w:t xml:space="preserve">llocation </w:t>
-      </w:r>
-      <w:r>
-        <w:rPr>
-          <w:rFonts w:ascii="Helvetica" w:hAnsi="Helvetica"/>
-        </w:rPr>
-        <w:t xml:space="preserve">between </w:t>
-      </w:r>
-      <w:r>
-        <w:rPr>
-          <w:rFonts w:ascii="Helvetica" w:hAnsi="Helvetica"/>
-        </w:rPr>
-        <w:t xml:space="preserve">developed </w:t>
-      </w:r>
-      <w:r>
-        <w:rPr>
-          <w:rFonts w:ascii="Helvetica" w:hAnsi="Helvetica"/>
-        </w:rPr>
-        <w:t>and</w:t>
-      </w:r>
-      <w:r>
-        <w:rPr>
-          <w:rFonts w:ascii="Helvetica" w:hAnsi="Helvetica"/>
-        </w:rPr>
-        <w:t xml:space="preserve"> developing countries </w:t>
-      </w:r>
-      <w:r>
-        <w:rPr>
-          <w:rFonts w:ascii="Helvetica" w:hAnsi="Helvetica"/>
-        </w:rPr>
-        <w:t>should not be viewed as an either/or scenario.</w:t>
-      </w:r>
-    </w:p>
-    <w:p>
-      <w:pPr>
-        <w:rPr>
-          <w:rFonts w:ascii="Helvetica" w:hAnsi="Helvetica"/>
-        </w:rPr>
-      </w:pPr>
-      <w:r>
-        <w:rPr>
-          <w:rFonts w:ascii="Helvetica" w:hAnsi="Helvetica"/>
-        </w:rPr>
-        <w:t xml:space="preserve">Today we are living in a global world, where people, economies, and cultures are interconnected and </w:t>
-      </w:r>
-      <w:r>
-        <w:rPr>
-          <w:rFonts w:ascii="Helvetica" w:hAnsi="Helvetica"/>
-        </w:rPr>
-        <w:t xml:space="preserve">challenges </w:t>
-      </w:r>
-      <w:r>
-        <w:rPr>
-          <w:rFonts w:ascii="Helvetica" w:hAnsi="Helvetica"/>
-        </w:rPr>
-        <w:t xml:space="preserve">in one part of the world can </w:t>
-      </w:r>
-      <w:r>
-        <w:rPr>
-          <w:rFonts w:ascii="Helvetica" w:hAnsi="Helvetica"/>
-        </w:rPr>
-        <w:t>reverberate</w:t>
-      </w:r>
-      <w:r>
-        <w:rPr>
-          <w:rFonts w:ascii="Helvetica" w:hAnsi="Helvetica"/>
-        </w:rPr>
-        <w:t xml:space="preserve"> </w:t>
-      </w:r>
-      <w:r>
-        <w:rPr>
-          <w:rFonts w:ascii="Helvetica" w:hAnsi="Helvetica"/>
-        </w:rPr>
-        <w:t xml:space="preserve">across borders, as evidenced by the COVID-19 pandemic. Moreover, the exchange </w:t>
-      </w:r>
-      <w:r>
-        <w:rPr>
-          <w:rFonts w:ascii="Helvetica" w:hAnsi="Helvetica"/>
-        </w:rPr>
-        <w:t>o</w:t>
-      </w:r>
-      <w:r>
-        <w:rPr>
-          <w:rFonts w:ascii="Helvetica" w:hAnsi="Helvetica"/>
-        </w:rPr>
-        <w:t>f knowledge and expertise between countries enriches societies and enables individuals to address challenges in their home countries more effectively.</w:t>
-      </w:r>
-    </w:p>
-    <w:p>
-      <w:pPr>
-        <w:rPr>
-          <w:rFonts w:ascii="Helvetica" w:hAnsi="Helvetica"/>
-        </w:rPr>
-      </w:pPr>
-      <w:r>
-        <w:rPr>
-          <w:rFonts w:ascii="Helvetica" w:hAnsi="Helvetica"/>
-        </w:rPr>
-        <w:t xml:space="preserve">Additionally, </w:t>
-      </w:r>
-      <w:r>
-        <w:rPr>
-          <w:rFonts w:ascii="Helvetica" w:hAnsi="Helvetica"/>
-        </w:rPr>
-        <w:t>investing in</w:t>
-      </w:r>
-      <w:r>
-        <w:rPr>
-          <w:rFonts w:ascii="Helvetica" w:hAnsi="Helvetica"/>
-        </w:rPr>
-        <w:t xml:space="preserve"> healthcare and scientific advancements in developing nations is not </w:t>
-      </w:r>
-      <w:r>
-        <w:rPr>
-          <w:rFonts w:ascii="Helvetica" w:hAnsi="Helvetica"/>
-        </w:rPr>
-        <w:t xml:space="preserve">merely </w:t>
-      </w:r>
-      <w:r>
-        <w:rPr>
-          <w:rFonts w:ascii="Helvetica" w:hAnsi="Helvetica"/>
-        </w:rPr>
-        <w:t>a</w:t>
-      </w:r>
-      <w:r>
-        <w:rPr>
-          <w:rFonts w:ascii="Helvetica" w:hAnsi="Helvetica"/>
-        </w:rPr>
-        <w:t xml:space="preserve">n </w:t>
-      </w:r>
-      <w:r>
-        <w:rPr>
-          <w:rFonts w:ascii="Helvetica" w:hAnsi="Helvetica"/>
-        </w:rPr>
-        <w:t>altruistic</w:t>
-      </w:r>
-      <w:r>
-        <w:rPr>
-          <w:rFonts w:ascii="Helvetica" w:hAnsi="Helvetica"/>
-        </w:rPr>
-        <w:t xml:space="preserve"> </w:t>
-      </w:r>
-      <w:r>
-        <w:rPr>
-          <w:rFonts w:ascii="Helvetica" w:hAnsi="Helvetica"/>
-        </w:rPr>
-        <w:t>decision.</w:t>
-      </w:r>
-      <w:r>
-        <w:rPr>
-          <w:rFonts w:ascii="Helvetica" w:hAnsi="Helvetica"/>
-        </w:rPr>
-        <w:t xml:space="preserve"> </w:t>
-      </w:r>
-      <w:r>
-        <w:rPr>
-          <w:rFonts w:ascii="Helvetica" w:hAnsi="Helvetica"/>
-        </w:rPr>
-        <w:t>These countries offer significant untapped business opportunities due to their large populations and potential for growth. For example, the development and distribution of cost-effective vaccines in such regions can not only save millions of lives but also generate</w:t>
-      </w:r>
-      <w:r>
-        <w:rPr>
-          <w:rFonts w:ascii="Helvetica" w:hAnsi="Helvetica"/>
-        </w:rPr>
-        <w:t>s</w:t>
-      </w:r>
-      <w:r>
-        <w:rPr>
-          <w:rFonts w:ascii="Helvetica" w:hAnsi="Helvetica"/>
-        </w:rPr>
-        <w:t xml:space="preserve"> substantial revenues.</w:t>
-      </w:r>
-    </w:p>
-    <w:p>
-      <w:pPr>
-        <w:rPr>
-          <w:rFonts w:ascii="Helvetica" w:hAnsi="Helvetica"/>
-        </w:rPr>
-      </w:pPr>
-      <w:r>
-        <w:rPr>
-          <w:rFonts w:ascii="Helvetica" w:hAnsi="Helvetica"/>
-        </w:rPr>
-        <w:t>As these developing economies grow stronger and standards of living improve, they become major players in the global marketplace. Skilled labor pools and increased financial resources in these countries can fuel innovation, and drive demand for more advanced products and services over time.</w:t>
-      </w:r>
-    </w:p>
-    <w:p>
-      <w:pPr>
-        <w:rPr>
-          <w:rFonts w:ascii="Helvetica" w:hAnsi="Helvetica"/>
-        </w:rPr>
-      </w:pPr>
-      <w:r>
-        <w:rPr>
-          <w:rFonts w:ascii="Helvetica" w:hAnsi="Helvetica"/>
-        </w:rPr>
-        <w:t xml:space="preserve">Therefore, it is important to strike a balance between addressing domestic issues and supporting development efforts in developing countries, recognizing the mutual benefits that such investments can </w:t>
-      </w:r>
-      <w:r>
-        <w:rPr>
-          <w:rFonts w:ascii="Helvetica" w:hAnsi="Helvetica"/>
-        </w:rPr>
-        <w:t>provide</w:t>
-      </w:r>
-      <w:r>
-        <w:rPr>
-          <w:rFonts w:ascii="Helvetica" w:hAnsi="Helvetica"/>
-        </w:rPr>
-        <w:t>.</w:t>
-      </w:r>
-    </w:p>
-    <w:p>
-      <w:pPr>
-        <w:rPr>
-          <w:rFonts w:ascii="Helvetica" w:hAnsi="Helvetica"/>
-        </w:rPr>
-      </w:pPr>
-    </w:p>
-    <w:p>
-      <w:pPr>
-        <w:rPr>
-          <w:rFonts w:ascii="Helvetica" w:hAnsi="Helvetica"/>
-        </w:rPr>
-      </w:pPr>
-      <w:r>
-        <w:rPr>
-          <w:rFonts w:ascii="Helvetica" w:hAnsi="Helvetica"/>
-        </w:rPr>
-        <w:t xml:space="preserve">[1]: </w:t>
-      </w:r>
-      <w:hyperlink r:id="rId9" w:anchor=":~:text=In%20Fiscal%20Year%20(FY)%202022,percent%20of%20total%20federal%20spending." w:history="1">
-        <w:r>
-          <w:rPr>
-            <w:rStyle w:val="Hyperlink"/>
-            <w:rFonts w:ascii="Helvetica" w:hAnsi="Helvetica"/>
-          </w:rPr>
-          <w:t>Committee for a Responsible Federal Budget</w:t>
-        </w:r>
-      </w:hyperlink>
+      </w:pPr>
     </w:p>
     <w:sectPr>
-      <w:footerReference w:type="even" r:id="rId10"/>
-      <w:footerReference w:type="default" r:id="rId11"/>
+      <w:footerReference w:type="even" r:id="rId9"/>
+      <w:footerReference w:type="default" r:id="rId10"/>
       <w:pgSz w:w="12240" w:h="15840"/>
       <w:pgMar w:top="1440" w:right="1440" w:bottom="1440" w:left="1440" w:header="720" w:footer="720" w:gutter="0"/>
       <w:cols w:space="720"/>
@@ -3108,6 +2718,155 @@
     </w:lvl>
   </w:abstractNum>
   <w:abstractNum w:abstractNumId="21" w15:restartNumberingAfterBreak="0">
+    <w:nsid w:val="448A3317"/>
+    <w:multiLevelType w:val="multilevel"/>
+    <w:tmpl w:val="7E0648BE"/>
+    <w:lvl w:ilvl="0">
+      <w:start w:val="1"/>
+      <w:numFmt w:val="bullet"/>
+      <w:lvlText w:val=""/>
+      <w:lvlJc w:val="left"/>
+      <w:pPr>
+        <w:tabs>
+          <w:tab w:val="num" w:pos="720"/>
+        </w:tabs>
+        <w:ind w:left="720" w:hanging="360"/>
+      </w:pPr>
+      <w:rPr>
+        <w:rFonts w:ascii="Symbol" w:hAnsi="Symbol" w:hint="default"/>
+        <w:sz w:val="20"/>
+      </w:rPr>
+    </w:lvl>
+    <w:lvl w:ilvl="1" w:tentative="1">
+      <w:start w:val="1"/>
+      <w:numFmt w:val="bullet"/>
+      <w:lvlText w:val="o"/>
+      <w:lvlJc w:val="left"/>
+      <w:pPr>
+        <w:tabs>
+          <w:tab w:val="num" w:pos="1440"/>
+        </w:tabs>
+        <w:ind w:left="1440" w:hanging="360"/>
+      </w:pPr>
+      <w:rPr>
+        <w:rFonts w:ascii="Courier New" w:hAnsi="Courier New" w:hint="default"/>
+        <w:sz w:val="20"/>
+      </w:rPr>
+    </w:lvl>
+    <w:lvl w:ilvl="2" w:tentative="1">
+      <w:start w:val="1"/>
+      <w:numFmt w:val="bullet"/>
+      <w:lvlText w:val=""/>
+      <w:lvlJc w:val="left"/>
+      <w:pPr>
+        <w:tabs>
+          <w:tab w:val="num" w:pos="2160"/>
+        </w:tabs>
+        <w:ind w:left="2160" w:hanging="360"/>
+      </w:pPr>
+      <w:rPr>
+        <w:rFonts w:ascii="Wingdings" w:hAnsi="Wingdings" w:hint="default"/>
+        <w:sz w:val="20"/>
+      </w:rPr>
+    </w:lvl>
+    <w:lvl w:ilvl="3" w:tentative="1">
+      <w:start w:val="1"/>
+      <w:numFmt w:val="bullet"/>
+      <w:lvlText w:val=""/>
+      <w:lvlJc w:val="left"/>
+      <w:pPr>
+        <w:tabs>
+          <w:tab w:val="num" w:pos="2880"/>
+        </w:tabs>
+        <w:ind w:left="2880" w:hanging="360"/>
+      </w:pPr>
+      <w:rPr>
+        <w:rFonts w:ascii="Wingdings" w:hAnsi="Wingdings" w:hint="default"/>
+        <w:sz w:val="20"/>
+      </w:rPr>
+    </w:lvl>
+    <w:lvl w:ilvl="4" w:tentative="1">
+      <w:start w:val="1"/>
+      <w:numFmt w:val="bullet"/>
+      <w:lvlText w:val=""/>
+      <w:lvlJc w:val="left"/>
+      <w:pPr>
+        <w:tabs>
+          <w:tab w:val="num" w:pos="3600"/>
+        </w:tabs>
+        <w:ind w:left="3600" w:hanging="360"/>
+      </w:pPr>
+      <w:rPr>
+        <w:rFonts w:ascii="Wingdings" w:hAnsi="Wingdings" w:hint="default"/>
+        <w:sz w:val="20"/>
+      </w:rPr>
+    </w:lvl>
+    <w:lvl w:ilvl="5" w:tentative="1">
+      <w:start w:val="1"/>
+      <w:numFmt w:val="bullet"/>
+      <w:lvlText w:val=""/>
+      <w:lvlJc w:val="left"/>
+      <w:pPr>
+        <w:tabs>
+          <w:tab w:val="num" w:pos="4320"/>
+        </w:tabs>
+        <w:ind w:left="4320" w:hanging="360"/>
+      </w:pPr>
+      <w:rPr>
+        <w:rFonts w:ascii="Wingdings" w:hAnsi="Wingdings" w:hint="default"/>
+        <w:sz w:val="20"/>
+      </w:rPr>
+    </w:lvl>
+    <w:lvl w:ilvl="6" w:tentative="1">
+      <w:start w:val="1"/>
+      <w:numFmt w:val="bullet"/>
+      <w:lvlText w:val=""/>
+      <w:lvlJc w:val="left"/>
+      <w:pPr>
+        <w:tabs>
+          <w:tab w:val="num" w:pos="5040"/>
+        </w:tabs>
+        <w:ind w:left="5040" w:hanging="360"/>
+      </w:pPr>
+      <w:rPr>
+        <w:rFonts w:ascii="Wingdings" w:hAnsi="Wingdings" w:hint="default"/>
+        <w:sz w:val="20"/>
+      </w:rPr>
+    </w:lvl>
+    <w:lvl w:ilvl="7" w:tentative="1">
+      <w:start w:val="1"/>
+      <w:numFmt w:val="bullet"/>
+      <w:lvlText w:val=""/>
+      <w:lvlJc w:val="left"/>
+      <w:pPr>
+        <w:tabs>
+          <w:tab w:val="num" w:pos="5760"/>
+        </w:tabs>
+        <w:ind w:left="5760" w:hanging="360"/>
+      </w:pPr>
+      <w:rPr>
+        <w:rFonts w:ascii="Wingdings" w:hAnsi="Wingdings" w:hint="default"/>
+        <w:sz w:val="20"/>
+      </w:rPr>
+    </w:lvl>
+    <w:lvl w:ilvl="8" w:tentative="1">
+      <w:start w:val="1"/>
+      <w:numFmt w:val="bullet"/>
+      <w:lvlText w:val=""/>
+      <w:lvlJc w:val="left"/>
+      <w:pPr>
+        <w:tabs>
+          <w:tab w:val="num" w:pos="6480"/>
+        </w:tabs>
+        <w:ind w:left="6480" w:hanging="360"/>
+      </w:pPr>
+      <w:rPr>
+        <w:rFonts w:ascii="Wingdings" w:hAnsi="Wingdings" w:hint="default"/>
+        <w:sz w:val="20"/>
+      </w:rPr>
+    </w:lvl>
+  </w:abstractNum>
+  <w:abstractNum w:abstractNumId="22" w15:restartNumberingAfterBreak="0">
     <w:nsid w:val="470C57D0"/>
     <w:multiLevelType w:val="hybridMultilevel"/>
     <w:tmpl w:val="870A03FE"/>
@@ -3220,7 +2979,7 @@
       </w:rPr>
     </w:lvl>
   </w:abstractNum>
-  <w:abstractNum w:abstractNumId="22" w15:restartNumberingAfterBreak="0">
+  <w:abstractNum w:abstractNumId="23" w15:restartNumberingAfterBreak="0">
     <w:nsid w:val="55A449CB"/>
     <w:multiLevelType w:val="hybridMultilevel"/>
     <w:tmpl w:val="C4F2F0F8"/>
@@ -3332,7 +3091,7 @@
       </w:rPr>
     </w:lvl>
   </w:abstractNum>
-  <w:abstractNum w:abstractNumId="23" w15:restartNumberingAfterBreak="0">
+  <w:abstractNum w:abstractNumId="24" w15:restartNumberingAfterBreak="0">
     <w:nsid w:val="5A071350"/>
     <w:multiLevelType w:val="hybridMultilevel"/>
     <w:tmpl w:val="4DDA14F8"/>
@@ -3445,7 +3204,7 @@
       </w:rPr>
     </w:lvl>
   </w:abstractNum>
-  <w:abstractNum w:abstractNumId="24" w15:restartNumberingAfterBreak="0">
+  <w:abstractNum w:abstractNumId="25" w15:restartNumberingAfterBreak="0">
     <w:nsid w:val="5E3A1E09"/>
     <w:multiLevelType w:val="multilevel"/>
     <w:tmpl w:val="F04ADD62"/>
@@ -3594,7 +3353,7 @@
       </w:rPr>
     </w:lvl>
   </w:abstractNum>
-  <w:abstractNum w:abstractNumId="25" w15:restartNumberingAfterBreak="0">
+  <w:abstractNum w:abstractNumId="26" w15:restartNumberingAfterBreak="0">
     <w:nsid w:val="64EF7F61"/>
     <w:multiLevelType w:val="multilevel"/>
     <w:tmpl w:val="0D802754"/>
@@ -3743,7 +3502,7 @@
       </w:rPr>
     </w:lvl>
   </w:abstractNum>
-  <w:abstractNum w:abstractNumId="26" w15:restartNumberingAfterBreak="0">
+  <w:abstractNum w:abstractNumId="27" w15:restartNumberingAfterBreak="0">
     <w:nsid w:val="6BE15455"/>
     <w:multiLevelType w:val="hybridMultilevel"/>
     <w:tmpl w:val="1E18FE9E"/>
@@ -3856,7 +3615,7 @@
       </w:rPr>
     </w:lvl>
   </w:abstractNum>
-  <w:abstractNum w:abstractNumId="27" w15:restartNumberingAfterBreak="0">
+  <w:abstractNum w:abstractNumId="28" w15:restartNumberingAfterBreak="0">
     <w:nsid w:val="6BEA4C0F"/>
     <w:multiLevelType w:val="hybridMultilevel"/>
     <w:tmpl w:val="3B2450A4"/>
@@ -3942,7 +3701,7 @@
       </w:pPr>
     </w:lvl>
   </w:abstractNum>
-  <w:abstractNum w:abstractNumId="28" w15:restartNumberingAfterBreak="0">
+  <w:abstractNum w:abstractNumId="29" w15:restartNumberingAfterBreak="0">
     <w:nsid w:val="6CE02961"/>
     <w:multiLevelType w:val="hybridMultilevel"/>
     <w:tmpl w:val="B1BC12C0"/>
@@ -4031,7 +3790,7 @@
       </w:pPr>
     </w:lvl>
   </w:abstractNum>
-  <w:abstractNum w:abstractNumId="29" w15:restartNumberingAfterBreak="0">
+  <w:abstractNum w:abstractNumId="30" w15:restartNumberingAfterBreak="0">
     <w:nsid w:val="6EB67C7E"/>
     <w:multiLevelType w:val="hybridMultilevel"/>
     <w:tmpl w:val="7E5854F0"/>
@@ -4143,7 +3902,7 @@
       </w:rPr>
     </w:lvl>
   </w:abstractNum>
-  <w:abstractNum w:abstractNumId="30" w15:restartNumberingAfterBreak="0">
+  <w:abstractNum w:abstractNumId="31" w15:restartNumberingAfterBreak="0">
     <w:nsid w:val="733A571F"/>
     <w:multiLevelType w:val="multilevel"/>
     <w:tmpl w:val="365A7FDA"/>
@@ -4256,7 +4015,7 @@
       </w:pPr>
     </w:lvl>
   </w:abstractNum>
-  <w:abstractNum w:abstractNumId="31" w15:restartNumberingAfterBreak="0">
+  <w:abstractNum w:abstractNumId="32" w15:restartNumberingAfterBreak="0">
     <w:nsid w:val="753E0F1A"/>
     <w:multiLevelType w:val="hybridMultilevel"/>
     <w:tmpl w:val="152E0860"/>
@@ -4369,7 +4128,7 @@
       </w:rPr>
     </w:lvl>
   </w:abstractNum>
-  <w:abstractNum w:abstractNumId="32" w15:restartNumberingAfterBreak="0">
+  <w:abstractNum w:abstractNumId="33" w15:restartNumberingAfterBreak="0">
     <w:nsid w:val="77F95A7A"/>
     <w:multiLevelType w:val="hybridMultilevel"/>
     <w:tmpl w:val="42680008"/>
@@ -4481,7 +4240,7 @@
       </w:rPr>
     </w:lvl>
   </w:abstractNum>
-  <w:abstractNum w:abstractNumId="33" w15:restartNumberingAfterBreak="0">
+  <w:abstractNum w:abstractNumId="34" w15:restartNumberingAfterBreak="0">
     <w:nsid w:val="7A08633C"/>
     <w:multiLevelType w:val="hybridMultilevel"/>
     <w:tmpl w:val="85AA3A8C"/>
@@ -4567,7 +4326,7 @@
       </w:pPr>
     </w:lvl>
   </w:abstractNum>
-  <w:abstractNum w:abstractNumId="34" w15:restartNumberingAfterBreak="0">
+  <w:abstractNum w:abstractNumId="35" w15:restartNumberingAfterBreak="0">
     <w:nsid w:val="7F9A06D2"/>
     <w:multiLevelType w:val="hybridMultilevel"/>
     <w:tmpl w:val="AD3A3E7E"/>
@@ -4682,7 +4441,7 @@
     </w:lvl>
   </w:abstractNum>
   <w:num w:numId="1" w16cid:durableId="283317400">
-    <w:abstractNumId w:val="28"/>
+    <w:abstractNumId w:val="29"/>
   </w:num>
   <w:num w:numId="2" w16cid:durableId="133370997">
     <w:abstractNumId w:val="4"/>
@@ -4691,13 +4450,13 @@
     <w:abstractNumId w:val="2"/>
   </w:num>
   <w:num w:numId="4" w16cid:durableId="1633974033">
-    <w:abstractNumId w:val="21"/>
+    <w:abstractNumId w:val="22"/>
   </w:num>
   <w:num w:numId="5" w16cid:durableId="1344013940">
     <w:abstractNumId w:val="16"/>
   </w:num>
   <w:num w:numId="6" w16cid:durableId="395012634">
-    <w:abstractNumId w:val="30"/>
+    <w:abstractNumId w:val="31"/>
   </w:num>
   <w:num w:numId="7" w16cid:durableId="951326616">
     <w:abstractNumId w:val="14"/>
@@ -4709,10 +4468,10 @@
     <w:abstractNumId w:val="8"/>
   </w:num>
   <w:num w:numId="10" w16cid:durableId="1694191537">
-    <w:abstractNumId w:val="34"/>
+    <w:abstractNumId w:val="35"/>
   </w:num>
   <w:num w:numId="11" w16cid:durableId="1918443478">
-    <w:abstractNumId w:val="32"/>
+    <w:abstractNumId w:val="33"/>
   </w:num>
   <w:num w:numId="12" w16cid:durableId="1037698301">
     <w:abstractNumId w:val="0"/>
@@ -4721,7 +4480,7 @@
     <w:abstractNumId w:val="17"/>
   </w:num>
   <w:num w:numId="14" w16cid:durableId="441919138">
-    <w:abstractNumId w:val="33"/>
+    <w:abstractNumId w:val="34"/>
   </w:num>
   <w:num w:numId="15" w16cid:durableId="179510703">
     <w:abstractNumId w:val="1"/>
@@ -4736,7 +4495,7 @@
     <w:abstractNumId w:val="3"/>
   </w:num>
   <w:num w:numId="19" w16cid:durableId="589779244">
-    <w:abstractNumId w:val="29"/>
+    <w:abstractNumId w:val="30"/>
   </w:num>
   <w:num w:numId="20" w16cid:durableId="1678187624">
     <w:abstractNumId w:val="5"/>
@@ -4745,13 +4504,13 @@
     <w:abstractNumId w:val="19"/>
   </w:num>
   <w:num w:numId="22" w16cid:durableId="754784430">
-    <w:abstractNumId w:val="22"/>
+    <w:abstractNumId w:val="23"/>
   </w:num>
   <w:num w:numId="23" w16cid:durableId="284703170">
     <w:abstractNumId w:val="13"/>
   </w:num>
   <w:num w:numId="24" w16cid:durableId="67776856">
-    <w:abstractNumId w:val="23"/>
+    <w:abstractNumId w:val="24"/>
   </w:num>
   <w:num w:numId="25" w16cid:durableId="1969775875">
     <w:abstractNumId w:val="6"/>
@@ -4763,28 +4522,31 @@
     <w:abstractNumId w:val="10"/>
   </w:num>
   <w:num w:numId="28" w16cid:durableId="2093818591">
-    <w:abstractNumId w:val="27"/>
+    <w:abstractNumId w:val="28"/>
   </w:num>
   <w:num w:numId="29" w16cid:durableId="1176918667">
-    <w:abstractNumId w:val="24"/>
+    <w:abstractNumId w:val="25"/>
   </w:num>
   <w:num w:numId="30" w16cid:durableId="492377793">
-    <w:abstractNumId w:val="25"/>
+    <w:abstractNumId w:val="26"/>
   </w:num>
   <w:num w:numId="31" w16cid:durableId="2051149333">
-    <w:abstractNumId w:val="31"/>
+    <w:abstractNumId w:val="32"/>
   </w:num>
   <w:num w:numId="32" w16cid:durableId="2138642529">
     <w:abstractNumId w:val="15"/>
   </w:num>
   <w:num w:numId="33" w16cid:durableId="274021926">
-    <w:abstractNumId w:val="26"/>
+    <w:abstractNumId w:val="27"/>
   </w:num>
   <w:num w:numId="34" w16cid:durableId="1936009637">
     <w:abstractNumId w:val="18"/>
   </w:num>
   <w:num w:numId="35" w16cid:durableId="1002778607">
     <w:abstractNumId w:val="7"/>
+  </w:num>
+  <w:num w:numId="36" w16cid:durableId="2047175806">
+    <w:abstractNumId w:val="21"/>
   </w:num>
 </w:numbering>
 </file>

--- a/Module8/Discussion/Module 8_Discussion_Yves_Greatti.docx
+++ b/Module8/Discussion/Module 8_Discussion_Yves_Greatti.docx
@@ -33,7 +33,21 @@
             <w:rStyle w:val="Hyperlink"/>
             <w:rFonts w:ascii="Helvetica" w:hAnsi="Helvetica"/>
           </w:rPr>
-          <w:t>TED talk</w:t>
+          <w:t>TED ta</w:t>
+        </w:r>
+        <w:r>
+          <w:rPr>
+            <w:rStyle w:val="Hyperlink"/>
+            <w:rFonts w:ascii="Helvetica" w:hAnsi="Helvetica"/>
+          </w:rPr>
+          <w:t>l</w:t>
+        </w:r>
+        <w:r>
+          <w:rPr>
+            <w:rStyle w:val="Hyperlink"/>
+            <w:rFonts w:ascii="Helvetica" w:hAnsi="Helvetica"/>
+          </w:rPr>
+          <w:t>k</w:t>
         </w:r>
       </w:hyperlink>
       <w:r>
@@ -49,6 +63,309 @@
           <w:rFonts w:ascii="Helvetica" w:hAnsi="Helvetica"/>
         </w:rPr>
       </w:pPr>
+    </w:p>
+    <w:p>
+      <w:pPr>
+        <w:rPr>
+          <w:rFonts w:ascii="Helvetica" w:hAnsi="Helvetica"/>
+        </w:rPr>
+      </w:pPr>
+      <w:r>
+        <w:rPr>
+          <w:rFonts w:ascii="Helvetica" w:hAnsi="Helvetica"/>
+        </w:rPr>
+        <w:t>The first ethical issue is the unintended consequences for the patient</w:t>
+      </w:r>
+      <w:r>
+        <w:rPr>
+          <w:rFonts w:ascii="Helvetica" w:hAnsi="Helvetica"/>
+        </w:rPr>
+        <w:t>,</w:t>
+      </w:r>
+      <w:r>
+        <w:rPr>
+          <w:rFonts w:ascii="Helvetica" w:hAnsi="Helvetica"/>
+        </w:rPr>
+        <w:t xml:space="preserve"> like Carl June mentioned the first two patients had severe </w:t>
+      </w:r>
+      <w:r>
+        <w:rPr>
+          <w:rFonts w:ascii="Helvetica" w:hAnsi="Helvetica"/>
+        </w:rPr>
+        <w:t>cytokine release syndrome (</w:t>
+      </w:r>
+      <w:r>
+        <w:rPr>
+          <w:rFonts w:ascii="Helvetica" w:hAnsi="Helvetica"/>
+        </w:rPr>
+        <w:t>CRS</w:t>
+      </w:r>
+      <w:r>
+        <w:rPr>
+          <w:rFonts w:ascii="Helvetica" w:hAnsi="Helvetica"/>
+        </w:rPr>
+        <w:t>)</w:t>
+      </w:r>
+      <w:r>
+        <w:rPr>
+          <w:rFonts w:ascii="Helvetica" w:hAnsi="Helvetica"/>
+        </w:rPr>
+        <w:t xml:space="preserve"> and if it was not, in his own words, by “sheer coincidence” that a recent arthritis therapy had been </w:t>
+      </w:r>
+      <w:r>
+        <w:rPr>
+          <w:rFonts w:ascii="Helvetica" w:hAnsi="Helvetica"/>
+        </w:rPr>
+        <w:t>approved</w:t>
+      </w:r>
+      <w:r>
+        <w:rPr>
+          <w:rFonts w:ascii="Helvetica" w:hAnsi="Helvetica"/>
+        </w:rPr>
+        <w:t xml:space="preserve"> to </w:t>
+      </w:r>
+      <w:r>
+        <w:rPr>
+          <w:rFonts w:ascii="Helvetica" w:hAnsi="Helvetica"/>
+        </w:rPr>
+        <w:t>reduce elevated</w:t>
+      </w:r>
+      <w:r>
+        <w:rPr>
+          <w:rFonts w:ascii="Helvetica" w:hAnsi="Helvetica"/>
+        </w:rPr>
+        <w:t xml:space="preserve"> levels of IL-6, the outcome for Emily Whitehead would have been different.</w:t>
+      </w:r>
+      <w:r>
+        <w:rPr>
+          <w:rFonts w:ascii="Helvetica" w:hAnsi="Helvetica"/>
+        </w:rPr>
+        <w:t xml:space="preserve"> According to cancer.org, another side effect of CAR T-cell therapies</w:t>
+      </w:r>
+      <w:r>
+        <w:rPr>
+          <w:rFonts w:ascii="Helvetica" w:hAnsi="Helvetica"/>
+        </w:rPr>
+        <w:t>,</w:t>
+      </w:r>
+      <w:r>
+        <w:rPr>
+          <w:rFonts w:ascii="Helvetica" w:hAnsi="Helvetica"/>
+        </w:rPr>
+        <w:t xml:space="preserve"> which is still not understood</w:t>
+      </w:r>
+      <w:r>
+        <w:rPr>
+          <w:rFonts w:ascii="Helvetica" w:hAnsi="Helvetica"/>
+        </w:rPr>
+        <w:t>;</w:t>
+      </w:r>
+      <w:r>
+        <w:rPr>
+          <w:rFonts w:ascii="Helvetica" w:hAnsi="Helvetica"/>
+        </w:rPr>
+        <w:t xml:space="preserve"> </w:t>
+      </w:r>
+      <w:r>
+        <w:rPr>
+          <w:rFonts w:ascii="Helvetica" w:hAnsi="Helvetica"/>
+        </w:rPr>
+        <w:t xml:space="preserve">is </w:t>
+      </w:r>
+      <w:r>
+        <w:rPr>
+          <w:rFonts w:ascii="Helvetica" w:hAnsi="Helvetica"/>
+        </w:rPr>
+        <w:t xml:space="preserve"> the severe neurologic side effects, or immune effector cell-associated neurotoxicity syndrome (ICANS); this </w:t>
+      </w:r>
+      <w:r>
+        <w:rPr>
+          <w:rFonts w:ascii="Helvetica" w:hAnsi="Helvetica"/>
+        </w:rPr>
+        <w:t>includes</w:t>
+      </w:r>
+      <w:r>
+        <w:rPr>
+          <w:rFonts w:ascii="Helvetica" w:hAnsi="Helvetica"/>
+        </w:rPr>
+        <w:t xml:space="preserve"> seizures, and impaired speech.</w:t>
+      </w:r>
+    </w:p>
+    <w:p>
+      <w:pPr>
+        <w:rPr>
+          <w:rFonts w:ascii="Helvetica" w:hAnsi="Helvetica"/>
+        </w:rPr>
+      </w:pPr>
+      <w:r>
+        <w:rPr>
+          <w:rFonts w:ascii="Helvetica" w:hAnsi="Helvetica"/>
+        </w:rPr>
+        <w:t xml:space="preserve">Additionally, </w:t>
+      </w:r>
+      <w:r>
+        <w:rPr>
+          <w:rFonts w:ascii="Helvetica" w:hAnsi="Helvetica"/>
+        </w:rPr>
+        <w:t xml:space="preserve">treatments developed through </w:t>
+      </w:r>
+      <w:r>
+        <w:rPr>
+          <w:rFonts w:ascii="Helvetica" w:hAnsi="Helvetica"/>
+        </w:rPr>
+        <w:t>cell engineering</w:t>
+      </w:r>
+      <w:r>
+        <w:rPr>
+          <w:rFonts w:ascii="Helvetica" w:hAnsi="Helvetica"/>
+        </w:rPr>
+        <w:t>,</w:t>
+      </w:r>
+      <w:r>
+        <w:rPr>
+          <w:rFonts w:ascii="Helvetica" w:hAnsi="Helvetica"/>
+        </w:rPr>
+        <w:t xml:space="preserve"> </w:t>
+      </w:r>
+      <w:r>
+        <w:rPr>
+          <w:rFonts w:ascii="Helvetica" w:hAnsi="Helvetica"/>
+        </w:rPr>
+        <w:t>like described in the TED Talk</w:t>
+      </w:r>
+      <w:r>
+        <w:rPr>
+          <w:rFonts w:ascii="Helvetica" w:hAnsi="Helvetica"/>
+        </w:rPr>
+        <w:t>,</w:t>
+      </w:r>
+      <w:r>
+        <w:rPr>
+          <w:rFonts w:ascii="Helvetica" w:hAnsi="Helvetica"/>
+        </w:rPr>
+        <w:t xml:space="preserve"> </w:t>
+      </w:r>
+      <w:r>
+        <w:rPr>
+          <w:rFonts w:ascii="Helvetica" w:hAnsi="Helvetica"/>
+        </w:rPr>
+        <w:t>can</w:t>
+      </w:r>
+      <w:r>
+        <w:rPr>
+          <w:rFonts w:ascii="Helvetica" w:hAnsi="Helvetica"/>
+        </w:rPr>
+        <w:t xml:space="preserve"> be very expensive</w:t>
+      </w:r>
+      <w:r>
+        <w:rPr>
+          <w:rFonts w:ascii="Helvetica" w:hAnsi="Helvetica"/>
+        </w:rPr>
+        <w:t>. This means not everyone can afford them, making it hard for everyone to get equal access to these new therapies. At</w:t>
+      </w:r>
+      <w:r>
+        <w:rPr>
+          <w:rFonts w:ascii="Helvetica" w:hAnsi="Helvetica"/>
+        </w:rPr>
+        <w:t xml:space="preserve"> this price tag</w:t>
+      </w:r>
+      <w:r>
+        <w:rPr>
+          <w:rFonts w:ascii="Helvetica" w:hAnsi="Helvetica"/>
+        </w:rPr>
+        <w:t xml:space="preserve">, these costs could be a burden for </w:t>
+      </w:r>
+      <w:r>
+        <w:rPr>
+          <w:rFonts w:ascii="Helvetica" w:hAnsi="Helvetica"/>
+        </w:rPr>
+        <w:t xml:space="preserve">the government </w:t>
+      </w:r>
+      <w:r>
+        <w:rPr>
+          <w:rFonts w:ascii="Helvetica" w:hAnsi="Helvetica"/>
+        </w:rPr>
+        <w:t xml:space="preserve">and individuals, and this issue is even more significant </w:t>
+      </w:r>
+      <w:r>
+        <w:rPr>
+          <w:rFonts w:ascii="Helvetica" w:hAnsi="Helvetica"/>
+        </w:rPr>
+        <w:t>in developing countries.</w:t>
+      </w:r>
+    </w:p>
+    <w:p>
+      <w:pPr>
+        <w:rPr>
+          <w:rFonts w:ascii="Helvetica" w:hAnsi="Helvetica"/>
+        </w:rPr>
+      </w:pPr>
+      <w:r>
+        <w:rPr>
+          <w:rFonts w:ascii="Helvetica" w:hAnsi="Helvetica"/>
+        </w:rPr>
+        <w:t xml:space="preserve">There are also ethical questions about how we use and modify cells. For instance, </w:t>
+      </w:r>
+      <w:r>
+        <w:rPr>
+          <w:rFonts w:ascii="Helvetica" w:hAnsi="Helvetica"/>
+        </w:rPr>
+        <w:t xml:space="preserve">stem cell engineering, </w:t>
+      </w:r>
+      <w:r>
+        <w:rPr>
+          <w:rFonts w:ascii="Helvetica" w:hAnsi="Helvetica"/>
+        </w:rPr>
+        <w:t xml:space="preserve">a part of cell engineering, has been particularly controversial. The lawsuit </w:t>
+      </w:r>
+      <w:r>
+        <w:rPr>
+          <w:rFonts w:ascii="Helvetica" w:hAnsi="Helvetica"/>
+        </w:rPr>
+        <w:t xml:space="preserve">“Sherley vs. Sebelius” </w:t>
+      </w:r>
+      <w:r>
+        <w:rPr>
+          <w:rFonts w:ascii="Helvetica" w:hAnsi="Helvetica"/>
+        </w:rPr>
+        <w:t>over</w:t>
+      </w:r>
+      <w:r>
+        <w:rPr>
+          <w:rFonts w:ascii="Helvetica" w:hAnsi="Helvetica"/>
+        </w:rPr>
+        <w:t xml:space="preserve"> the NIH guidelines</w:t>
+      </w:r>
+      <w:r>
+        <w:rPr>
+          <w:rFonts w:ascii="Helvetica" w:hAnsi="Helvetica"/>
+        </w:rPr>
+        <w:t xml:space="preserve">, </w:t>
+      </w:r>
+      <w:r>
+        <w:rPr>
+          <w:rFonts w:ascii="Helvetica" w:hAnsi="Helvetica"/>
+        </w:rPr>
+        <w:t xml:space="preserve">shows that </w:t>
+      </w:r>
+      <w:r>
+        <w:rPr>
+          <w:rFonts w:ascii="Helvetica" w:hAnsi="Helvetica"/>
+        </w:rPr>
+        <w:t xml:space="preserve">some people are worried we haven’t fully addressed all ethical issues. They argue that the </w:t>
+      </w:r>
+      <w:r>
+        <w:rPr>
+          <w:rFonts w:ascii="Helvetica" w:hAnsi="Helvetica"/>
+        </w:rPr>
+        <w:t>current Dicky-Wicker amendment</w:t>
+      </w:r>
+      <w:r>
+        <w:rPr>
+          <w:rFonts w:ascii="Helvetica" w:hAnsi="Helvetica"/>
+        </w:rPr>
+        <w:t xml:space="preserve"> which limits the use of federal funds for research where embryos are destroyed, might still have gaps that need to be fixed.</w:t>
+      </w:r>
     </w:p>
     <w:p>
       <w:pPr>
